--- a/ProductManager.Application/Тестовое задание_Эксперт Центр.docx
+++ b/ProductManager.Application/Тестовое задание_Эксперт Центр.docx
@@ -1,6 +1,6 @@
 
 <file path=word/document.xml><?xml version="1.0" encoding="utf-8"?>
-<w:document xmlns:wpc="http://schemas.microsoft.com/office/word/2010/wordprocessingCanvas" xmlns:mc="http://schemas.openxmlformats.org/markup-compatibility/2006" xmlns:o="urn:schemas-microsoft-com:office:office" xmlns:r="http://schemas.openxmlformats.org/officeDocument/2006/relationships" xmlns:m="http://schemas.openxmlformats.org/officeDocument/2006/math" xmlns:v="urn:schemas-microsoft-com:vml" xmlns:wp14="http://schemas.microsoft.com/office/word/2010/wordprocessingDrawing" xmlns:wp="http://schemas.openxmlformats.org/drawingml/2006/wordprocessingDrawing" xmlns:w10="urn:schemas-microsoft-com:office:word" xmlns:w="http://schemas.openxmlformats.org/wordprocessingml/2006/main" xmlns:w14="http://schemas.microsoft.com/office/word/2010/wordml" xmlns:w15="http://schemas.microsoft.com/office/word/2012/wordml" xmlns:wpg="http://schemas.microsoft.com/office/word/2010/wordprocessingGroup" xmlns:wpi="http://schemas.microsoft.com/office/word/2010/wordprocessingInk" xmlns:wne="http://schemas.microsoft.com/office/word/2006/wordml" xmlns:wps="http://schemas.microsoft.com/office/word/2010/wordprocessingShape" mc:Ignorable="w14 w15 wp14">
+<w:document xmlns:wpc="http://schemas.microsoft.com/office/word/2010/wordprocessingCanvas" xmlns:cx="http://schemas.microsoft.com/office/drawing/2014/chartex" xmlns:mc="http://schemas.openxmlformats.org/markup-compatibility/2006" xmlns:o="urn:schemas-microsoft-com:office:office" xmlns:r="http://schemas.openxmlformats.org/officeDocument/2006/relationships" xmlns:m="http://schemas.openxmlformats.org/officeDocument/2006/math" xmlns:v="urn:schemas-microsoft-com:vml" xmlns:wp14="http://schemas.microsoft.com/office/word/2010/wordprocessingDrawing" xmlns:wp="http://schemas.openxmlformats.org/drawingml/2006/wordprocessingDrawing" xmlns:w10="urn:schemas-microsoft-com:office:word" xmlns:w="http://schemas.openxmlformats.org/wordprocessingml/2006/main" xmlns:w14="http://schemas.microsoft.com/office/word/2010/wordml" xmlns:w15="http://schemas.microsoft.com/office/word/2012/wordml" xmlns:w16se="http://schemas.microsoft.com/office/word/2015/wordml/symex" xmlns:wpg="http://schemas.microsoft.com/office/word/2010/wordprocessingGroup" xmlns:wpi="http://schemas.microsoft.com/office/word/2010/wordprocessingInk" xmlns:wne="http://schemas.microsoft.com/office/word/2006/wordml" xmlns:wps="http://schemas.microsoft.com/office/word/2010/wordprocessingShape" mc:Ignorable="w14 w15 w16se wp14">
   <w:body>
     <w:p>
       <w:pPr>
@@ -638,8 +638,25 @@
         </w:numPr>
       </w:pPr>
       <w:r>
-        <w:t>Просмотр позиций прайс-листа должен быть с пагинацией результатов, а также сортировка и просмотр одной страницы и переход между страницами должны происходить без перезагрузки страницы.</w:t>
-      </w:r>
+        <w:t xml:space="preserve">Просмотр позиций прайс-листа должен быть с пагинацией результатов, а также сортировка и просмотр одной страницы и переход между страницами должны происходить </w:t>
+      </w:r>
+      <w:r>
+        <w:rPr>
+          <w:b/>
+          <w:i/>
+          <w:sz w:val="32"/>
+          <w:szCs w:val="32"/>
+        </w:rPr>
+        <w:t>без перезагрузки страницы</w:t>
+      </w:r>
+      <w:bookmarkStart w:id="0" w:name="_GoBack"/>
+      <w:r>
+        <w:rPr>
+          <w:b/>
+        </w:rPr>
+        <w:t>.</w:t>
+      </w:r>
+      <w:bookmarkEnd w:id="0"/>
     </w:p>
     <w:p>
       <w:pPr>
@@ -1066,8 +1083,6 @@
       <w:r>
         <w:t>Сортировка и просмотр списка прайс листов с переходом по страницам результатов без перезагрузки окна</w:t>
       </w:r>
-      <w:bookmarkStart w:id="0" w:name="_GoBack"/>
-      <w:bookmarkEnd w:id="0"/>
     </w:p>
     <w:sectPr>
       <w:footerReference w:type="default" r:id="rId11"/>
@@ -1081,7 +1096,7 @@
 </file>
 
 <file path=word/endnotes.xml><?xml version="1.0" encoding="utf-8"?>
-<w:endnotes xmlns:wpc="http://schemas.microsoft.com/office/word/2010/wordprocessingCanvas" xmlns:mc="http://schemas.openxmlformats.org/markup-compatibility/2006" xmlns:o="urn:schemas-microsoft-com:office:office" xmlns:r="http://schemas.openxmlformats.org/officeDocument/2006/relationships" xmlns:m="http://schemas.openxmlformats.org/officeDocument/2006/math" xmlns:v="urn:schemas-microsoft-com:vml" xmlns:wp14="http://schemas.microsoft.com/office/word/2010/wordprocessingDrawing" xmlns:wp="http://schemas.openxmlformats.org/drawingml/2006/wordprocessingDrawing" xmlns:w10="urn:schemas-microsoft-com:office:word" xmlns:w="http://schemas.openxmlformats.org/wordprocessingml/2006/main" xmlns:w14="http://schemas.microsoft.com/office/word/2010/wordml" xmlns:w15="http://schemas.microsoft.com/office/word/2012/wordml" xmlns:wpg="http://schemas.microsoft.com/office/word/2010/wordprocessingGroup" xmlns:wpi="http://schemas.microsoft.com/office/word/2010/wordprocessingInk" xmlns:wne="http://schemas.microsoft.com/office/word/2006/wordml" xmlns:wps="http://schemas.microsoft.com/office/word/2010/wordprocessingShape" mc:Ignorable="w14 w15 wp14">
+<w:endnotes xmlns:wpc="http://schemas.microsoft.com/office/word/2010/wordprocessingCanvas" xmlns:cx="http://schemas.microsoft.com/office/drawing/2014/chartex" xmlns:mc="http://schemas.openxmlformats.org/markup-compatibility/2006" xmlns:o="urn:schemas-microsoft-com:office:office" xmlns:r="http://schemas.openxmlformats.org/officeDocument/2006/relationships" xmlns:m="http://schemas.openxmlformats.org/officeDocument/2006/math" xmlns:v="urn:schemas-microsoft-com:vml" xmlns:wp14="http://schemas.microsoft.com/office/word/2010/wordprocessingDrawing" xmlns:wp="http://schemas.openxmlformats.org/drawingml/2006/wordprocessingDrawing" xmlns:w10="urn:schemas-microsoft-com:office:word" xmlns:w="http://schemas.openxmlformats.org/wordprocessingml/2006/main" xmlns:w14="http://schemas.microsoft.com/office/word/2010/wordml" xmlns:w15="http://schemas.microsoft.com/office/word/2012/wordml" xmlns:w16se="http://schemas.microsoft.com/office/word/2015/wordml/symex" xmlns:wpg="http://schemas.microsoft.com/office/word/2010/wordprocessingGroup" xmlns:wpi="http://schemas.microsoft.com/office/word/2010/wordprocessingInk" xmlns:wne="http://schemas.microsoft.com/office/word/2006/wordml" xmlns:wps="http://schemas.microsoft.com/office/word/2010/wordprocessingShape" mc:Ignorable="w14 w15 w16se wp14">
   <w:endnote w:type="separator" w:id="-1">
     <w:p>
       <w:pPr>
@@ -1106,7 +1121,7 @@
 </file>
 
 <file path=word/footer1.xml><?xml version="1.0" encoding="utf-8"?>
-<w:ftr xmlns:wpc="http://schemas.microsoft.com/office/word/2010/wordprocessingCanvas" xmlns:mc="http://schemas.openxmlformats.org/markup-compatibility/2006" xmlns:o="urn:schemas-microsoft-com:office:office" xmlns:r="http://schemas.openxmlformats.org/officeDocument/2006/relationships" xmlns:m="http://schemas.openxmlformats.org/officeDocument/2006/math" xmlns:v="urn:schemas-microsoft-com:vml" xmlns:wp14="http://schemas.microsoft.com/office/word/2010/wordprocessingDrawing" xmlns:wp="http://schemas.openxmlformats.org/drawingml/2006/wordprocessingDrawing" xmlns:w10="urn:schemas-microsoft-com:office:word" xmlns:w="http://schemas.openxmlformats.org/wordprocessingml/2006/main" xmlns:w14="http://schemas.microsoft.com/office/word/2010/wordml" xmlns:w15="http://schemas.microsoft.com/office/word/2012/wordml" xmlns:wpg="http://schemas.microsoft.com/office/word/2010/wordprocessingGroup" xmlns:wpi="http://schemas.microsoft.com/office/word/2010/wordprocessingInk" xmlns:wne="http://schemas.microsoft.com/office/word/2006/wordml" xmlns:wps="http://schemas.microsoft.com/office/word/2010/wordprocessingShape" mc:Ignorable="w14 w15 wp14">
+<w:ftr xmlns:wpc="http://schemas.microsoft.com/office/word/2010/wordprocessingCanvas" xmlns:cx="http://schemas.microsoft.com/office/drawing/2014/chartex" xmlns:mc="http://schemas.openxmlformats.org/markup-compatibility/2006" xmlns:o="urn:schemas-microsoft-com:office:office" xmlns:r="http://schemas.openxmlformats.org/officeDocument/2006/relationships" xmlns:m="http://schemas.openxmlformats.org/officeDocument/2006/math" xmlns:v="urn:schemas-microsoft-com:vml" xmlns:wp14="http://schemas.microsoft.com/office/word/2010/wordprocessingDrawing" xmlns:wp="http://schemas.openxmlformats.org/drawingml/2006/wordprocessingDrawing" xmlns:w10="urn:schemas-microsoft-com:office:word" xmlns:w="http://schemas.openxmlformats.org/wordprocessingml/2006/main" xmlns:w14="http://schemas.microsoft.com/office/word/2010/wordml" xmlns:w15="http://schemas.microsoft.com/office/word/2012/wordml" xmlns:w16se="http://schemas.microsoft.com/office/word/2015/wordml/symex" xmlns:wpg="http://schemas.microsoft.com/office/word/2010/wordprocessingGroup" xmlns:wpi="http://schemas.microsoft.com/office/word/2010/wordprocessingInk" xmlns:wne="http://schemas.microsoft.com/office/word/2006/wordml" xmlns:wps="http://schemas.microsoft.com/office/word/2010/wordprocessingShape" mc:Ignorable="w14 w15 w16se wp14">
   <w:sdt>
     <w:sdtPr>
       <w:id w:val="171609524"/>
@@ -1155,7 +1170,7 @@
 </file>
 
 <file path=word/footnotes.xml><?xml version="1.0" encoding="utf-8"?>
-<w:footnotes xmlns:wpc="http://schemas.microsoft.com/office/word/2010/wordprocessingCanvas" xmlns:mc="http://schemas.openxmlformats.org/markup-compatibility/2006" xmlns:o="urn:schemas-microsoft-com:office:office" xmlns:r="http://schemas.openxmlformats.org/officeDocument/2006/relationships" xmlns:m="http://schemas.openxmlformats.org/officeDocument/2006/math" xmlns:v="urn:schemas-microsoft-com:vml" xmlns:wp14="http://schemas.microsoft.com/office/word/2010/wordprocessingDrawing" xmlns:wp="http://schemas.openxmlformats.org/drawingml/2006/wordprocessingDrawing" xmlns:w10="urn:schemas-microsoft-com:office:word" xmlns:w="http://schemas.openxmlformats.org/wordprocessingml/2006/main" xmlns:w14="http://schemas.microsoft.com/office/word/2010/wordml" xmlns:w15="http://schemas.microsoft.com/office/word/2012/wordml" xmlns:wpg="http://schemas.microsoft.com/office/word/2010/wordprocessingGroup" xmlns:wpi="http://schemas.microsoft.com/office/word/2010/wordprocessingInk" xmlns:wne="http://schemas.microsoft.com/office/word/2006/wordml" xmlns:wps="http://schemas.microsoft.com/office/word/2010/wordprocessingShape" mc:Ignorable="w14 w15 wp14">
+<w:footnotes xmlns:wpc="http://schemas.microsoft.com/office/word/2010/wordprocessingCanvas" xmlns:cx="http://schemas.microsoft.com/office/drawing/2014/chartex" xmlns:mc="http://schemas.openxmlformats.org/markup-compatibility/2006" xmlns:o="urn:schemas-microsoft-com:office:office" xmlns:r="http://schemas.openxmlformats.org/officeDocument/2006/relationships" xmlns:m="http://schemas.openxmlformats.org/officeDocument/2006/math" xmlns:v="urn:schemas-microsoft-com:vml" xmlns:wp14="http://schemas.microsoft.com/office/word/2010/wordprocessingDrawing" xmlns:wp="http://schemas.openxmlformats.org/drawingml/2006/wordprocessingDrawing" xmlns:w10="urn:schemas-microsoft-com:office:word" xmlns:w="http://schemas.openxmlformats.org/wordprocessingml/2006/main" xmlns:w14="http://schemas.microsoft.com/office/word/2010/wordml" xmlns:w15="http://schemas.microsoft.com/office/word/2012/wordml" xmlns:w16se="http://schemas.microsoft.com/office/word/2015/wordml/symex" xmlns:wpg="http://schemas.microsoft.com/office/word/2010/wordprocessingGroup" xmlns:wpi="http://schemas.microsoft.com/office/word/2010/wordprocessingInk" xmlns:wne="http://schemas.microsoft.com/office/word/2006/wordml" xmlns:wps="http://schemas.microsoft.com/office/word/2010/wordprocessingShape" mc:Ignorable="w14 w15 w16se wp14">
   <w:footnote w:type="separator" w:id="-1">
     <w:p>
       <w:pPr>
@@ -1180,7 +1195,7 @@
 </file>
 
 <file path=word/numbering.xml><?xml version="1.0" encoding="utf-8"?>
-<w:numbering xmlns:wpc="http://schemas.microsoft.com/office/word/2010/wordprocessingCanvas" xmlns:mc="http://schemas.openxmlformats.org/markup-compatibility/2006" xmlns:o="urn:schemas-microsoft-com:office:office" xmlns:r="http://schemas.openxmlformats.org/officeDocument/2006/relationships" xmlns:m="http://schemas.openxmlformats.org/officeDocument/2006/math" xmlns:v="urn:schemas-microsoft-com:vml" xmlns:wp14="http://schemas.microsoft.com/office/word/2010/wordprocessingDrawing" xmlns:wp="http://schemas.openxmlformats.org/drawingml/2006/wordprocessingDrawing" xmlns:w10="urn:schemas-microsoft-com:office:word" xmlns:w="http://schemas.openxmlformats.org/wordprocessingml/2006/main" xmlns:w14="http://schemas.microsoft.com/office/word/2010/wordml" xmlns:w15="http://schemas.microsoft.com/office/word/2012/wordml" xmlns:wpg="http://schemas.microsoft.com/office/word/2010/wordprocessingGroup" xmlns:wpi="http://schemas.microsoft.com/office/word/2010/wordprocessingInk" xmlns:wne="http://schemas.microsoft.com/office/word/2006/wordml" xmlns:wps="http://schemas.microsoft.com/office/word/2010/wordprocessingShape" mc:Ignorable="w14 w15 wp14">
+<w:numbering xmlns:wpc="http://schemas.microsoft.com/office/word/2010/wordprocessingCanvas" xmlns:cx="http://schemas.microsoft.com/office/drawing/2014/chartex" xmlns:mc="http://schemas.openxmlformats.org/markup-compatibility/2006" xmlns:o="urn:schemas-microsoft-com:office:office" xmlns:r="http://schemas.openxmlformats.org/officeDocument/2006/relationships" xmlns:m="http://schemas.openxmlformats.org/officeDocument/2006/math" xmlns:v="urn:schemas-microsoft-com:vml" xmlns:wp14="http://schemas.microsoft.com/office/word/2010/wordprocessingDrawing" xmlns:wp="http://schemas.openxmlformats.org/drawingml/2006/wordprocessingDrawing" xmlns:w10="urn:schemas-microsoft-com:office:word" xmlns:w="http://schemas.openxmlformats.org/wordprocessingml/2006/main" xmlns:w14="http://schemas.microsoft.com/office/word/2010/wordml" xmlns:w15="http://schemas.microsoft.com/office/word/2012/wordml" xmlns:w16se="http://schemas.microsoft.com/office/word/2015/wordml/symex" xmlns:wpg="http://schemas.microsoft.com/office/word/2010/wordprocessingGroup" xmlns:wpi="http://schemas.microsoft.com/office/word/2010/wordprocessingInk" xmlns:wne="http://schemas.microsoft.com/office/word/2006/wordml" xmlns:wps="http://schemas.microsoft.com/office/word/2010/wordprocessingShape" mc:Ignorable="w14 w15 w16se wp14">
   <w:abstractNum w:abstractNumId="0" w15:restartNumberingAfterBreak="0">
     <w:nsid w:val="06E77BB8"/>
     <w:multiLevelType w:val="hybridMultilevel"/>
@@ -1916,7 +1931,7 @@
 </file>
 
 <file path=word/styles.xml><?xml version="1.0" encoding="utf-8"?>
-<w:styles xmlns:mc="http://schemas.openxmlformats.org/markup-compatibility/2006" xmlns:r="http://schemas.openxmlformats.org/officeDocument/2006/relationships" xmlns:w="http://schemas.openxmlformats.org/wordprocessingml/2006/main" xmlns:w14="http://schemas.microsoft.com/office/word/2010/wordml" xmlns:w15="http://schemas.microsoft.com/office/word/2012/wordml" mc:Ignorable="w14 w15">
+<w:styles xmlns:mc="http://schemas.openxmlformats.org/markup-compatibility/2006" xmlns:r="http://schemas.openxmlformats.org/officeDocument/2006/relationships" xmlns:w="http://schemas.openxmlformats.org/wordprocessingml/2006/main" xmlns:w14="http://schemas.microsoft.com/office/word/2010/wordml" xmlns:w15="http://schemas.microsoft.com/office/word/2012/wordml" xmlns:w16se="http://schemas.microsoft.com/office/word/2015/wordml/symex" mc:Ignorable="w14 w15 w16se">
   <w:docDefaults>
     <w:rPrDefault>
       <w:rPr>

--- a/ProductManager.Application/Тестовое задание_Эксперт Центр.docx
+++ b/ProductManager.Application/Тестовое задание_Эксперт Центр.docx
@@ -392,6 +392,7 @@
         </w:rPr>
         <w:t xml:space="preserve">модель данных класс </w:t>
       </w:r>
+      <w:proofErr w:type="spellStart"/>
       <w:r>
         <w:rPr>
           <w:b/>
@@ -399,20 +400,38 @@
           <w:u w:val="single"/>
           <w:lang w:val="en-US"/>
         </w:rPr>
-        <w:t>PriceListOptionalParametr</w:t>
+        <w:t>PriceListOptionalParamet</w:t>
       </w:r>
       <w:r>
         <w:rPr>
           <w:b/>
           <w:i/>
           <w:u w:val="single"/>
+          <w:lang w:val="en-US"/>
+        </w:rPr>
+        <w:t>e</w:t>
+      </w:r>
+      <w:r>
+        <w:rPr>
+          <w:b/>
+          <w:i/>
+          <w:u w:val="single"/>
+          <w:lang w:val="en-US"/>
+        </w:rPr>
+        <w:t>r</w:t>
+      </w:r>
+      <w:proofErr w:type="spellEnd"/>
+      <w:r>
+        <w:rPr>
+          <w:b/>
+          <w:i/>
+          <w:u w:val="single"/>
         </w:rPr>
         <w:t>)</w:t>
       </w:r>
-    </w:p>
-    <w:p>
-      <w:r>
-        <w:lastRenderedPageBreak/>
+      <w:bookmarkStart w:id="0" w:name="_GoBack"/>
+      <w:bookmarkEnd w:id="0"/>
+      <w:r>
         <w:br w:type="page"/>
       </w:r>
     </w:p>
@@ -649,14 +668,12 @@
         </w:rPr>
         <w:t>без перезагрузки страницы</w:t>
       </w:r>
-      <w:bookmarkStart w:id="0" w:name="_GoBack"/>
       <w:r>
         <w:rPr>
           <w:b/>
         </w:rPr>
         <w:t>.</w:t>
       </w:r>
-      <w:bookmarkEnd w:id="0"/>
     </w:p>
     <w:p>
       <w:pPr>
@@ -666,8 +683,13 @@
           <w:numId w:val="6"/>
         </w:numPr>
       </w:pPr>
-      <w:r>
-        <w:t>Валидация полей</w:t>
+      <w:proofErr w:type="spellStart"/>
+      <w:r>
+        <w:t>Валидация</w:t>
+      </w:r>
+      <w:proofErr w:type="spellEnd"/>
+      <w:r>
+        <w:t xml:space="preserve"> полей</w:t>
       </w:r>
       <w:r>
         <w:t>.</w:t>
@@ -680,7 +702,11 @@
     </w:p>
     <w:p>
       <w:r>
-        <w:t xml:space="preserve">Аналогичный редактор прайс-листов можно увидеть в проекте «Мой склад». </w:t>
+        <w:t>Аналогичный редактор прайс-листов можно увидеть в проекте «Мой склад»</w:t>
+      </w:r>
+      <w:proofErr w:type="gramStart"/>
+      <w:r>
+        <w:t xml:space="preserve">. </w:t>
       </w:r>
       <w:r>
         <w:rPr>
@@ -690,6 +716,7 @@
         </w:rPr>
         <w:t>???</w:t>
       </w:r>
+      <w:proofErr w:type="gramEnd"/>
     </w:p>
     <w:p>
       <w:r>
@@ -822,8 +849,16 @@
         <w:rPr>
           <w:lang w:val="en-US"/>
         </w:rPr>
-        <w:t>JavaScript / TypeScript</w:t>
-      </w:r>
+        <w:t xml:space="preserve">JavaScript / </w:t>
+      </w:r>
+      <w:proofErr w:type="spellStart"/>
+      <w:r>
+        <w:rPr>
+          <w:lang w:val="en-US"/>
+        </w:rPr>
+        <w:t>TypeScript</w:t>
+      </w:r>
+      <w:proofErr w:type="spellEnd"/>
     </w:p>
     <w:p>
       <w:pPr>
@@ -857,12 +892,14 @@
           <w:numId w:val="4"/>
         </w:numPr>
       </w:pPr>
+      <w:proofErr w:type="spellStart"/>
       <w:r>
         <w:rPr>
           <w:lang w:val="en-US"/>
         </w:rPr>
         <w:t>EntityFramework</w:t>
       </w:r>
+      <w:proofErr w:type="spellEnd"/>
       <w:r>
         <w:t xml:space="preserve"> </w:t>
       </w:r>
@@ -870,7 +907,21 @@
         <w:rPr>
           <w:lang w:val="en-US"/>
         </w:rPr>
-        <w:t>/ EntityFramework Core</w:t>
+        <w:t xml:space="preserve">/ </w:t>
+      </w:r>
+      <w:proofErr w:type="spellStart"/>
+      <w:r>
+        <w:rPr>
+          <w:lang w:val="en-US"/>
+        </w:rPr>
+        <w:t>EntityFramework</w:t>
+      </w:r>
+      <w:proofErr w:type="spellEnd"/>
+      <w:r>
+        <w:rPr>
+          <w:lang w:val="en-US"/>
+        </w:rPr>
+        <w:t xml:space="preserve"> Core</w:t>
       </w:r>
     </w:p>
     <w:p>
@@ -930,7 +981,25 @@
           <w:i/>
           <w:u w:val="single"/>
         </w:rPr>
-        <w:t>(шаблон репозиторий для хранения коллекций объектов одного типа</w:t>
+        <w:t xml:space="preserve">(шаблон </w:t>
+      </w:r>
+      <w:proofErr w:type="spellStart"/>
+      <w:r>
+        <w:rPr>
+          <w:b/>
+          <w:i/>
+          <w:u w:val="single"/>
+        </w:rPr>
+        <w:t>репозиторий</w:t>
+      </w:r>
+      <w:proofErr w:type="spellEnd"/>
+      <w:r>
+        <w:rPr>
+          <w:b/>
+          <w:i/>
+          <w:u w:val="single"/>
+        </w:rPr>
+        <w:t xml:space="preserve"> для хранения коллекций объектов одного типа</w:t>
       </w:r>
       <w:r>
         <w:rPr>
@@ -992,12 +1061,14 @@
       <w:r>
         <w:t xml:space="preserve">Подключение </w:t>
       </w:r>
+      <w:proofErr w:type="spellStart"/>
       <w:r>
         <w:rPr>
           <w:lang w:val="en-US"/>
         </w:rPr>
         <w:t>SignalR</w:t>
       </w:r>
+      <w:proofErr w:type="spellEnd"/>
       <w:r>
         <w:t xml:space="preserve"> </w:t>
       </w:r>
@@ -1057,7 +1128,15 @@
         </w:numPr>
       </w:pPr>
       <w:r>
-        <w:t>Необязательные параметры при создании прайс листа (реализация и предлагание прошлых необязательных колонок)</w:t>
+        <w:t xml:space="preserve">Необязательные параметры при создании прайс листа (реализация и </w:t>
+      </w:r>
+      <w:proofErr w:type="spellStart"/>
+      <w:r>
+        <w:t>предлагание</w:t>
+      </w:r>
+      <w:proofErr w:type="spellEnd"/>
+      <w:r>
+        <w:t xml:space="preserve"> прошлых необязательных колонок)</w:t>
       </w:r>
     </w:p>
     <w:p>
@@ -1069,7 +1148,15 @@
         </w:numPr>
       </w:pPr>
       <w:r>
-        <w:t>Создать кликабельную сортировку по заголовкам столбца</w:t>
+        <w:t xml:space="preserve">Создать </w:t>
+      </w:r>
+      <w:proofErr w:type="spellStart"/>
+      <w:r>
+        <w:t>кликабельную</w:t>
+      </w:r>
+      <w:proofErr w:type="spellEnd"/>
+      <w:r>
+        <w:t xml:space="preserve"> сортировку по заголовкам столбца</w:t>
       </w:r>
     </w:p>
     <w:p>
@@ -1150,7 +1237,7 @@
           <w:rPr>
             <w:noProof/>
           </w:rPr>
-          <w:t>4</w:t>
+          <w:t>3</w:t>
         </w:r>
         <w:r>
           <w:rPr>
